--- a/problems/03-Lists-Basics-More-Exercises.docx
+++ b/problems/03-Lists-Basics-More-Exercises.docx
@@ -22,7 +22,6 @@
           <w:lang w:val="bg-BG"/>
         </w:rPr>
       </w:pPr>
-      <w:proofErr w:type="spellStart"/>
       <w:r>
         <w:rPr>
           <w:rStyle w:val="InternetLink"/>
@@ -30,69 +29,8 @@
           <w:u w:val="none"/>
           <w:lang w:val="bg-BG"/>
         </w:rPr>
-        <w:t>Additional</w:t>
-      </w:r>
-      <w:proofErr w:type="spellEnd"/>
-      <w:r>
-        <w:rPr>
-          <w:rStyle w:val="InternetLink"/>
-          <w:color w:val="000000"/>
-          <w:u w:val="none"/>
-          <w:lang w:val="bg-BG"/>
-        </w:rPr>
-        <w:t xml:space="preserve"> </w:t>
-      </w:r>
-      <w:proofErr w:type="spellStart"/>
-      <w:r>
-        <w:rPr>
-          <w:rStyle w:val="InternetLink"/>
-          <w:color w:val="000000"/>
-          <w:u w:val="none"/>
-          <w:lang w:val="bg-BG"/>
-        </w:rPr>
-        <w:t>exercises</w:t>
-      </w:r>
-      <w:proofErr w:type="spellEnd"/>
-      <w:r>
-        <w:rPr>
-          <w:rStyle w:val="InternetLink"/>
-          <w:color w:val="000000"/>
-          <w:u w:val="none"/>
-          <w:lang w:val="bg-BG"/>
-        </w:rPr>
-        <w:t xml:space="preserve"> </w:t>
-      </w:r>
-      <w:proofErr w:type="spellStart"/>
-      <w:r>
-        <w:rPr>
-          <w:rStyle w:val="InternetLink"/>
-          <w:color w:val="000000"/>
-          <w:u w:val="none"/>
-          <w:lang w:val="bg-BG"/>
-        </w:rPr>
-        <w:t>for</w:t>
-      </w:r>
-      <w:proofErr w:type="spellEnd"/>
-      <w:r>
-        <w:rPr>
-          <w:rStyle w:val="InternetLink"/>
-          <w:color w:val="000000"/>
-          <w:u w:val="none"/>
-          <w:lang w:val="bg-BG"/>
-        </w:rPr>
-        <w:t xml:space="preserve"> </w:t>
-      </w:r>
-      <w:proofErr w:type="spellStart"/>
-      <w:r>
-        <w:rPr>
-          <w:rStyle w:val="InternetLink"/>
-          <w:color w:val="000000"/>
-          <w:u w:val="none"/>
-          <w:lang w:val="bg-BG"/>
-        </w:rPr>
-        <w:t>the</w:t>
-      </w:r>
-      <w:proofErr w:type="spellEnd"/>
+        <w:t>Additional exercises for the</w:t>
+      </w:r>
       <w:r>
         <w:rPr>
           <w:rStyle w:val="InternetLink"/>
@@ -103,37 +41,12 @@
         <w:t xml:space="preserve"> </w:t>
       </w:r>
       <w:hyperlink r:id="rId8">
-        <w:proofErr w:type="spellStart"/>
         <w:r>
           <w:rPr>
             <w:rStyle w:val="InternetLink"/>
             <w:lang w:val="bg-BG"/>
           </w:rPr>
-          <w:t>Python</w:t>
-        </w:r>
-        <w:proofErr w:type="spellEnd"/>
-        <w:r>
-          <w:rPr>
-            <w:rStyle w:val="InternetLink"/>
-            <w:lang w:val="bg-BG"/>
-          </w:rPr>
-          <w:t xml:space="preserve"> Fundamentals </w:t>
-        </w:r>
-        <w:proofErr w:type="spellStart"/>
-        <w:r>
-          <w:rPr>
-            <w:rStyle w:val="InternetLink"/>
-            <w:lang w:val="bg-BG"/>
-          </w:rPr>
-          <w:t>Course</w:t>
-        </w:r>
-        <w:proofErr w:type="spellEnd"/>
-        <w:r>
-          <w:rPr>
-            <w:rStyle w:val="InternetLink"/>
-            <w:lang w:val="bg-BG"/>
-          </w:rPr>
-          <w:t xml:space="preserve"> @SoftUni</w:t>
+          <w:t>Python Fundamentals Course @SoftUni</w:t>
         </w:r>
       </w:hyperlink>
       <w:r>
@@ -164,7 +77,6 @@
           <w:lang w:val="bg-BG"/>
         </w:rPr>
       </w:pPr>
-      <w:proofErr w:type="spellStart"/>
       <w:r>
         <w:rPr>
           <w:rStyle w:val="InternetLink"/>
@@ -172,137 +84,7 @@
           <w:u w:val="none"/>
           <w:lang w:val="bg-BG"/>
         </w:rPr>
-        <w:t>Submit</w:t>
-      </w:r>
-      <w:proofErr w:type="spellEnd"/>
-      <w:r>
-        <w:rPr>
-          <w:rStyle w:val="InternetLink"/>
-          <w:color w:val="000000"/>
-          <w:u w:val="none"/>
-          <w:lang w:val="bg-BG"/>
-        </w:rPr>
-        <w:t xml:space="preserve"> </w:t>
-      </w:r>
-      <w:proofErr w:type="spellStart"/>
-      <w:r>
-        <w:rPr>
-          <w:rStyle w:val="InternetLink"/>
-          <w:color w:val="000000"/>
-          <w:u w:val="none"/>
-          <w:lang w:val="bg-BG"/>
-        </w:rPr>
-        <w:t>your</w:t>
-      </w:r>
-      <w:proofErr w:type="spellEnd"/>
-      <w:r>
-        <w:rPr>
-          <w:rStyle w:val="InternetLink"/>
-          <w:color w:val="000000"/>
-          <w:u w:val="none"/>
-          <w:lang w:val="bg-BG"/>
-        </w:rPr>
-        <w:t xml:space="preserve"> </w:t>
-      </w:r>
-      <w:proofErr w:type="spellStart"/>
-      <w:r>
-        <w:rPr>
-          <w:rStyle w:val="InternetLink"/>
-          <w:color w:val="000000"/>
-          <w:u w:val="none"/>
-          <w:lang w:val="bg-BG"/>
-        </w:rPr>
-        <w:t>solutions</w:t>
-      </w:r>
-      <w:proofErr w:type="spellEnd"/>
-      <w:r>
-        <w:rPr>
-          <w:rStyle w:val="InternetLink"/>
-          <w:color w:val="000000"/>
-          <w:u w:val="none"/>
-          <w:lang w:val="bg-BG"/>
-        </w:rPr>
-        <w:t xml:space="preserve"> </w:t>
-      </w:r>
-      <w:proofErr w:type="spellStart"/>
-      <w:r>
-        <w:rPr>
-          <w:rStyle w:val="InternetLink"/>
-          <w:color w:val="000000"/>
-          <w:u w:val="none"/>
-          <w:lang w:val="bg-BG"/>
-        </w:rPr>
-        <w:t>in</w:t>
-      </w:r>
-      <w:proofErr w:type="spellEnd"/>
-      <w:r>
-        <w:rPr>
-          <w:rStyle w:val="InternetLink"/>
-          <w:color w:val="000000"/>
-          <w:u w:val="none"/>
-          <w:lang w:val="bg-BG"/>
-        </w:rPr>
-        <w:t xml:space="preserve"> </w:t>
-      </w:r>
-      <w:proofErr w:type="spellStart"/>
-      <w:r>
-        <w:rPr>
-          <w:rStyle w:val="InternetLink"/>
-          <w:color w:val="000000"/>
-          <w:u w:val="none"/>
-          <w:lang w:val="bg-BG"/>
-        </w:rPr>
-        <w:t>the</w:t>
-      </w:r>
-      <w:proofErr w:type="spellEnd"/>
-      <w:r>
-        <w:rPr>
-          <w:rStyle w:val="InternetLink"/>
-          <w:color w:val="000000"/>
-          <w:u w:val="none"/>
-          <w:lang w:val="bg-BG"/>
-        </w:rPr>
-        <w:t xml:space="preserve"> SoftUni </w:t>
-      </w:r>
-      <w:proofErr w:type="spellStart"/>
-      <w:r>
-        <w:rPr>
-          <w:rStyle w:val="InternetLink"/>
-          <w:color w:val="000000"/>
-          <w:u w:val="none"/>
-          <w:lang w:val="bg-BG"/>
-        </w:rPr>
-        <w:t>judge</w:t>
-      </w:r>
-      <w:proofErr w:type="spellEnd"/>
-      <w:r>
-        <w:rPr>
-          <w:rStyle w:val="InternetLink"/>
-          <w:color w:val="000000"/>
-          <w:u w:val="none"/>
-          <w:lang w:val="bg-BG"/>
-        </w:rPr>
-        <w:t xml:space="preserve"> </w:t>
-      </w:r>
-      <w:proofErr w:type="spellStart"/>
-      <w:r>
-        <w:rPr>
-          <w:rStyle w:val="InternetLink"/>
-          <w:color w:val="000000"/>
-          <w:u w:val="none"/>
-          <w:lang w:val="bg-BG"/>
-        </w:rPr>
-        <w:t>system</w:t>
-      </w:r>
-      <w:proofErr w:type="spellEnd"/>
-      <w:r>
-        <w:rPr>
-          <w:rStyle w:val="InternetLink"/>
-          <w:color w:val="000000"/>
-          <w:u w:val="none"/>
-          <w:lang w:val="bg-BG"/>
-        </w:rPr>
-        <w:t xml:space="preserve"> at</w:t>
+        <w:t>Submit your solutions in the SoftUni judge system at</w:t>
       </w:r>
       <w:r>
         <w:rPr>
@@ -321,21 +103,7 @@
             <w:rStyle w:val="InternetLink"/>
             <w:lang w:val="bg-BG"/>
           </w:rPr>
-          <w:t>https://judge.softuni.o</w:t>
-        </w:r>
-        <w:r>
-          <w:rPr>
-            <w:rStyle w:val="InternetLink"/>
-            <w:lang w:val="bg-BG"/>
-          </w:rPr>
-          <w:t>r</w:t>
-        </w:r>
-        <w:r>
-          <w:rPr>
-            <w:rStyle w:val="InternetLink"/>
-            <w:lang w:val="bg-BG"/>
-          </w:rPr>
-          <w:t>g/Contests/1726</w:t>
+          <w:t>https://judge.softuni.org/Contests/1726</w:t>
         </w:r>
       </w:hyperlink>
       <w:r>
@@ -1303,52 +1071,14 @@
         </w:rPr>
         <w:t xml:space="preserve">time </w:t>
       </w:r>
-      <w:proofErr w:type="spellStart"/>
       <w:r>
         <w:rPr>
           <w:rFonts w:cstheme="minorHAnsi"/>
           <w:b/>
           <w:lang w:val="bg-BG"/>
         </w:rPr>
-        <w:t>the</w:t>
-      </w:r>
-      <w:proofErr w:type="spellEnd"/>
-      <w:r>
-        <w:rPr>
-          <w:rFonts w:cstheme="minorHAnsi"/>
-          <w:b/>
-          <w:lang w:val="bg-BG"/>
-        </w:rPr>
-        <w:t xml:space="preserve"> </w:t>
-      </w:r>
-      <w:proofErr w:type="spellStart"/>
-      <w:r>
-        <w:rPr>
-          <w:rFonts w:cstheme="minorHAnsi"/>
-          <w:b/>
-          <w:lang w:val="bg-BG"/>
-        </w:rPr>
-        <w:t>car</w:t>
-      </w:r>
-      <w:proofErr w:type="spellEnd"/>
-      <w:r>
-        <w:rPr>
-          <w:rFonts w:cstheme="minorHAnsi"/>
-          <w:b/>
-          <w:lang w:val="bg-BG"/>
-        </w:rPr>
-        <w:t xml:space="preserve"> </w:t>
-      </w:r>
-      <w:proofErr w:type="spellStart"/>
-      <w:r>
-        <w:rPr>
-          <w:rFonts w:cstheme="minorHAnsi"/>
-          <w:b/>
-          <w:lang w:val="bg-BG"/>
-        </w:rPr>
-        <w:t>needs</w:t>
-      </w:r>
-      <w:proofErr w:type="spellEnd"/>
+        <w:t>the car needs</w:t>
+      </w:r>
       <w:r>
         <w:rPr>
           <w:rFonts w:cstheme="minorHAnsi"/>
@@ -1687,25 +1417,7 @@
           <w:b/>
           <w:sz w:val="20"/>
         </w:rPr>
-        <w:t>"The winner is {left/right} with total time: {</w:t>
-      </w:r>
-      <w:proofErr w:type="spellStart"/>
-      <w:r>
-        <w:rPr>
-          <w:rFonts w:ascii="Consolas" w:hAnsi="Consolas" w:cstheme="minorHAnsi"/>
-          <w:b/>
-          <w:sz w:val="20"/>
-        </w:rPr>
-        <w:t>total_time</w:t>
-      </w:r>
-      <w:proofErr w:type="spellEnd"/>
-      <w:r>
-        <w:rPr>
-          <w:rFonts w:ascii="Consolas" w:hAnsi="Consolas" w:cstheme="minorHAnsi"/>
-          <w:b/>
-          <w:sz w:val="20"/>
-        </w:rPr>
-        <w:t>}"</w:t>
+        <w:t>"The winner is {left/right} with total time: {total_time}"</w:t>
       </w:r>
       <w:r>
         <w:rPr>
@@ -2482,7 +2194,6 @@
         </w:rPr>
         <w:t>executed1</w:t>
       </w:r>
-      <w:proofErr w:type="gramStart"/>
       <w:r>
         <w:rPr>
           <w:rFonts w:ascii="Consolas" w:hAnsi="Consolas" w:cstheme="minorHAnsi"/>
@@ -2493,7 +2204,6 @@
         </w:rPr>
         <w:t>},{</w:t>
       </w:r>
-      <w:proofErr w:type="gramEnd"/>
       <w:r>
         <w:rPr>
           <w:rFonts w:ascii="Consolas" w:hAnsi="Consolas" w:cstheme="minorHAnsi"/>
@@ -2534,7 +2244,6 @@
         </w:rPr>
         <w:t>{</w:t>
       </w:r>
-      <w:proofErr w:type="spellStart"/>
       <w:r>
         <w:rPr>
           <w:rFonts w:ascii="Consolas" w:hAnsi="Consolas" w:cstheme="minorHAnsi"/>
@@ -2545,7 +2254,6 @@
         </w:rPr>
         <w:t>executedN</w:t>
       </w:r>
-      <w:proofErr w:type="spellEnd"/>
       <w:r>
         <w:rPr>
           <w:rFonts w:ascii="Consolas" w:hAnsi="Consolas" w:cstheme="minorHAnsi"/>
@@ -3527,23 +3235,7 @@
           <w:rFonts w:ascii="Consolas" w:hAnsi="Consolas"/>
           <w:b/>
         </w:rPr>
-        <w:t>"</w:t>
-      </w:r>
-      <w:proofErr w:type="gramStart"/>
-      <w:r>
-        <w:rPr>
-          <w:rFonts w:ascii="Consolas" w:hAnsi="Consolas"/>
-          <w:b/>
-        </w:rPr>
-        <w:t>exchange</w:t>
-      </w:r>
-      <w:proofErr w:type="gramEnd"/>
-      <w:r>
-        <w:rPr>
-          <w:rFonts w:ascii="Consolas" w:hAnsi="Consolas"/>
-          <w:b/>
-        </w:rPr>
-        <w:t xml:space="preserve"> {index}"</w:t>
+        <w:t>"exchange {index}"</w:t>
       </w:r>
       <w:r>
         <w:t xml:space="preserve"> – splits the list </w:t>
@@ -3672,17 +3364,8 @@
           <w:rFonts w:ascii="Consolas" w:hAnsi="Consolas"/>
           <w:b/>
         </w:rPr>
-        <w:t>"</w:t>
-      </w:r>
-      <w:proofErr w:type="gramStart"/>
-      <w:r>
-        <w:rPr>
-          <w:rFonts w:ascii="Consolas" w:hAnsi="Consolas"/>
-          <w:b/>
-        </w:rPr>
-        <w:t>max</w:t>
-      </w:r>
-      <w:proofErr w:type="gramEnd"/>
+        <w:t>"max</w:t>
+      </w:r>
       <w:r>
         <w:rPr>
           <w:rFonts w:ascii="Consolas" w:hAnsi="Consolas"/>
@@ -3765,17 +3448,8 @@
           <w:rFonts w:ascii="Consolas" w:hAnsi="Consolas"/>
           <w:b/>
         </w:rPr>
-        <w:t>"</w:t>
-      </w:r>
-      <w:proofErr w:type="gramStart"/>
-      <w:r>
-        <w:rPr>
-          <w:rFonts w:ascii="Consolas" w:hAnsi="Consolas"/>
-          <w:b/>
-        </w:rPr>
-        <w:t>min</w:t>
-      </w:r>
-      <w:proofErr w:type="gramEnd"/>
+        <w:t>"min</w:t>
+      </w:r>
       <w:r>
         <w:rPr>
           <w:rFonts w:ascii="Consolas" w:hAnsi="Consolas"/>
@@ -3938,23 +3612,7 @@
           <w:rFonts w:ascii="Consolas" w:hAnsi="Consolas"/>
           <w:b/>
         </w:rPr>
-        <w:t>"</w:t>
-      </w:r>
-      <w:proofErr w:type="gramStart"/>
-      <w:r>
-        <w:rPr>
-          <w:rFonts w:ascii="Consolas" w:hAnsi="Consolas"/>
-          <w:b/>
-        </w:rPr>
-        <w:t>first</w:t>
-      </w:r>
-      <w:proofErr w:type="gramEnd"/>
-      <w:r>
-        <w:rPr>
-          <w:rFonts w:ascii="Consolas" w:hAnsi="Consolas"/>
-          <w:b/>
-        </w:rPr>
-        <w:t xml:space="preserve"> {count} even/odd"</w:t>
+        <w:t>"first {count} even/odd"</w:t>
       </w:r>
       <w:r>
         <w:rPr>
@@ -4050,23 +3708,7 @@
           <w:rFonts w:ascii="Consolas" w:hAnsi="Consolas"/>
           <w:b/>
         </w:rPr>
-        <w:t>"</w:t>
-      </w:r>
-      <w:proofErr w:type="gramStart"/>
-      <w:r>
-        <w:rPr>
-          <w:rFonts w:ascii="Consolas" w:hAnsi="Consolas"/>
-          <w:b/>
-        </w:rPr>
-        <w:t>last</w:t>
-      </w:r>
-      <w:proofErr w:type="gramEnd"/>
-      <w:r>
-        <w:rPr>
-          <w:rFonts w:ascii="Consolas" w:hAnsi="Consolas"/>
-          <w:b/>
-        </w:rPr>
-        <w:t xml:space="preserve"> {count} even/odd"</w:t>
+        <w:t>"last {count} even/odd"</w:t>
       </w:r>
       <w:r>
         <w:rPr>
@@ -4617,15 +4259,7 @@
         <w:t>number of elements</w:t>
       </w:r>
       <w:r>
-        <w:t xml:space="preserve"> will be in the range [1</w:t>
-      </w:r>
-      <w:proofErr w:type="gramStart"/>
-      <w:r>
-        <w:t xml:space="preserve"> ..</w:t>
-      </w:r>
-      <w:proofErr w:type="gramEnd"/>
-      <w:r>
-        <w:t xml:space="preserve"> 50]</w:t>
+        <w:t xml:space="preserve"> will be in the range [1 .. 50]</w:t>
       </w:r>
       <w:r>
         <w:t>.</w:t>
@@ -4974,16 +4608,8 @@
               <w:rPr>
                 <w:rFonts w:ascii="Consolas" w:hAnsi="Consolas" w:cs="Consolas"/>
               </w:rPr>
-              <w:t xml:space="preserve">first 2 </w:t>
-            </w:r>
-            <w:proofErr w:type="gramStart"/>
-            <w:r>
-              <w:rPr>
-                <w:rFonts w:ascii="Consolas" w:hAnsi="Consolas" w:cs="Consolas"/>
-              </w:rPr>
-              <w:t>odd</w:t>
-            </w:r>
-            <w:proofErr w:type="gramEnd"/>
+              <w:t>first 2 odd</w:t>
+            </w:r>
           </w:p>
           <w:p>
             <w:pPr>
@@ -5468,16 +5094,8 @@
               <w:rPr>
                 <w:rFonts w:ascii="Consolas" w:hAnsi="Consolas" w:cs="Consolas"/>
               </w:rPr>
-              <w:t xml:space="preserve">first 2 </w:t>
-            </w:r>
-            <w:proofErr w:type="gramStart"/>
-            <w:r>
-              <w:rPr>
-                <w:rFonts w:ascii="Consolas" w:hAnsi="Consolas" w:cs="Consolas"/>
-              </w:rPr>
-              <w:t>odd</w:t>
-            </w:r>
-            <w:proofErr w:type="gramEnd"/>
+              <w:t>first 2 odd</w:t>
+            </w:r>
           </w:p>
           <w:p>
             <w:pPr>
@@ -5492,7 +5110,6 @@
               <w:rPr>
                 <w:rFonts w:ascii="Consolas" w:hAnsi="Consolas" w:cs="Consolas"/>
               </w:rPr>
-              <w:lastRenderedPageBreak/>
               <w:t>last 4 odd</w:t>
             </w:r>
           </w:p>
@@ -5536,7 +5153,6 @@
               <w:rPr>
                 <w:rFonts w:ascii="Consolas" w:hAnsi="Consolas" w:cs="Consolas"/>
               </w:rPr>
-              <w:lastRenderedPageBreak/>
               <w:t>[1]</w:t>
             </w:r>
           </w:p>
